--- a/Summary - Async Rust.docx
+++ b/Summary - Async Rust.docx
@@ -47,11 +47,7 @@
       </w:hyperlink>
       <w:r>
         <w:rPr/>
-        <w:t xml:space="preserve"> by Thomas Heartman. It is  written with a student’s perspective and my own interpretation of the article and also what I’ve read on the subject from other resources. </w:t>
-      </w:r>
-      <w:r>
-        <w:rPr/>
-        <w:t>Organization will not be responsible for any mistakes that I may or may not make.</w:t>
+        <w:t xml:space="preserve"> by Thomas Heartman. It is  written with a student’s perspective and my own interpretation of the article and also what I’ve read on the subject from other resources.</w:t>
       </w:r>
     </w:p>
     <w:sectPr>

--- a/Summary - Async Rust.docx
+++ b/Summary - Async Rust.docx
@@ -48,6 +48,17 @@
       <w:r>
         <w:rPr/>
         <w:t xml:space="preserve"> by Thomas Heartman. It is  written with a student’s perspective and my own interpretation of the article and also what I’ve read on the subject from other resources.</w:t>
+      </w:r>
+    </w:p>
+    <w:p>
+      <w:pPr>
+        <w:pStyle w:val="Normal"/>
+        <w:bidi w:val="0"/>
+        <w:jc w:val="left"/>
+        <w:rPr/>
+      </w:pPr>
+      <w:r>
+        <w:rPr/>
       </w:r>
     </w:p>
     <w:sectPr>

--- a/Summary - Async Rust.docx
+++ b/Summary - Async Rust.docx
@@ -12,7 +12,11 @@
       </w:pPr>
       <w:r>
         <w:rPr/>
-        <w:t>Summary – Async Rust</w:t>
+        <w:t>IDEAS</w:t>
+      </w:r>
+      <w:r>
+        <w:rPr/>
+        <w:t xml:space="preserve"> – Async Rust</w:t>
       </w:r>
     </w:p>
     <w:p>
@@ -20,34 +24,154 @@
         <w:pStyle w:val="Normal"/>
         <w:bidi w:val="0"/>
         <w:jc w:val="left"/>
+        <w:rPr>
+          <w:i/>
+          <w:i/>
+          <w:iCs/>
+        </w:rPr>
+      </w:pPr>
+      <w:r>
+        <w:rPr>
+          <w:i/>
+          <w:iCs/>
+        </w:rPr>
+      </w:r>
+    </w:p>
+    <w:p>
+      <w:pPr>
+        <w:pStyle w:val="TextBody"/>
         <w:rPr/>
       </w:pPr>
       <w:r>
-        <w:rPr/>
-      </w:r>
-    </w:p>
-    <w:p>
-      <w:pPr>
-        <w:pStyle w:val="Normal"/>
-        <w:bidi w:val="0"/>
-        <w:jc w:val="left"/>
-        <w:rPr/>
-      </w:pPr>
-      <w:r>
-        <w:rPr/>
-        <w:t xml:space="preserve">This is actually an attempt to summarise the main arcticle on </w:t>
+        <w:rPr>
+          <w:i/>
+          <w:iCs/>
+        </w:rPr>
+        <w:t xml:space="preserve">This is actually an attempt to </w:t>
+      </w:r>
+      <w:r>
+        <w:rPr>
+          <w:i/>
+          <w:iCs/>
+        </w:rPr>
+        <w:t xml:space="preserve">extract ideas from </w:t>
+      </w:r>
+      <w:r>
+        <w:rPr>
+          <w:i/>
+          <w:iCs/>
+        </w:rPr>
+        <w:t xml:space="preserve">the main article on </w:t>
       </w:r>
       <w:hyperlink r:id="rId2">
         <w:r>
           <w:rPr>
             <w:rStyle w:val="InternetLink"/>
+            <w:i/>
+            <w:iCs/>
           </w:rPr>
           <w:t>Async Rust</w:t>
         </w:r>
       </w:hyperlink>
       <w:r>
+        <w:rPr>
+          <w:i/>
+          <w:iCs/>
+        </w:rPr>
+        <w:t xml:space="preserve"> by Thomas Heartman. It is  written with a student’s perspective and my own interpretation of the article and also what I’ve read on the subject from other sources.</w:t>
+      </w:r>
+    </w:p>
+    <w:p>
+      <w:pPr>
+        <w:pStyle w:val="Normal"/>
+        <w:bidi w:val="0"/>
+        <w:jc w:val="center"/>
         <w:rPr/>
-        <w:t xml:space="preserve"> by Thomas Heartman. It is  written with a student’s perspective and my own interpretation of the article and also what I’ve read on the subject from other resources.</w:t>
+      </w:pPr>
+      <w:r>
+        <w:drawing>
+          <wp:anchor behindDoc="0" distT="0" distB="0" distL="0" distR="0" simplePos="0" locked="0" layoutInCell="1" allowOverlap="1" relativeHeight="2">
+            <wp:simplePos x="0" y="0"/>
+            <wp:positionH relativeFrom="column">
+              <wp:posOffset>0</wp:posOffset>
+            </wp:positionH>
+            <wp:positionV relativeFrom="paragraph">
+              <wp:posOffset>635</wp:posOffset>
+            </wp:positionV>
+            <wp:extent cx="6120130" cy="2572385"/>
+            <wp:effectExtent l="0" t="0" r="0" b="0"/>
+            <wp:wrapSquare wrapText="largest"/>
+            <wp:docPr id="1" name="HTTPS://THOMASHARTMANN.DEV/BLOG/ASYNC-RUST/" descr="">
+              <a:hlinkClick xmlns:a="http://schemas.openxmlformats.org/drawingml/2006/main" r:id="rId4"/>
+            </wp:docPr>
+            <wp:cNvGraphicFramePr>
+              <a:graphicFrameLocks xmlns:a="http://schemas.openxmlformats.org/drawingml/2006/main" noChangeAspect="1"/>
+            </wp:cNvGraphicFramePr>
+            <a:graphic xmlns:a="http://schemas.openxmlformats.org/drawingml/2006/main">
+              <a:graphicData uri="http://schemas.openxmlformats.org/drawingml/2006/picture">
+                <pic:pic xmlns:pic="http://schemas.openxmlformats.org/drawingml/2006/picture">
+                  <pic:nvPicPr>
+                    <pic:cNvPr id="1" name="HTTPS://THOMASHARTMANN.DEV/BLOG/ASYNC-RUST/" descr="">
+                      <a:hlinkClick r:id="rId4"/>
+                    </pic:cNvPr>
+                    <pic:cNvPicPr>
+                      <a:picLocks noChangeAspect="1" noChangeArrowheads="1"/>
+                    </pic:cNvPicPr>
+                  </pic:nvPicPr>
+                  <pic:blipFill>
+                    <a:blip r:embed="rId3"/>
+                    <a:stretch>
+                      <a:fillRect/>
+                    </a:stretch>
+                  </pic:blipFill>
+                  <pic:spPr bwMode="auto">
+                    <a:xfrm>
+                      <a:off x="0" y="0"/>
+                      <a:ext cx="6120130" cy="2572385"/>
+                    </a:xfrm>
+                    <a:prstGeom prst="rect">
+                      <a:avLst/>
+                    </a:prstGeom>
+                  </pic:spPr>
+                </pic:pic>
+              </a:graphicData>
+            </a:graphic>
+          </wp:anchor>
+        </w:drawing>
+      </w:r>
+      <w:r>
+        <w:rPr>
+          <w:sz w:val="20"/>
+          <w:szCs w:val="20"/>
+        </w:rPr>
+        <w:t>S</w:t>
+      </w:r>
+      <w:r>
+        <w:rPr>
+          <w:sz w:val="20"/>
+          <w:szCs w:val="20"/>
+        </w:rPr>
+        <w:t xml:space="preserve">ource: </w:t>
+      </w:r>
+      <w:hyperlink r:id="rId6">
+        <w:r>
+          <w:rPr>
+            <w:rStyle w:val="InternetLink"/>
+            <w:sz w:val="20"/>
+            <w:szCs w:val="20"/>
+          </w:rPr>
+          <w:t>https://thomashartmann.dev/blog/async-rust/</w:t>
+        </w:r>
+      </w:hyperlink>
+    </w:p>
+    <w:p>
+      <w:pPr>
+        <w:pStyle w:val="Heading1"/>
+        <w:rPr/>
+      </w:pPr>
+      <w:r>
+        <w:rPr/>
+        <w:t>Concept Building:</w:t>
       </w:r>
     </w:p>
     <w:p>
@@ -55,10 +179,459 @@
         <w:pStyle w:val="Normal"/>
         <w:bidi w:val="0"/>
         <w:jc w:val="left"/>
+        <w:rPr>
+          <w:sz w:val="24"/>
+          <w:szCs w:val="24"/>
+        </w:rPr>
+      </w:pPr>
+      <w:r>
+        <w:rPr>
+          <w:sz w:val="24"/>
+          <w:szCs w:val="24"/>
+        </w:rPr>
+        <w:t>Before we get on with what exactly Asynchronous Programming in Rust is, we should invest a little bit of our time in building some concepts.</w:t>
+      </w:r>
+    </w:p>
+    <w:p>
+      <w:pPr>
+        <w:pStyle w:val="Normal"/>
+        <w:bidi w:val="0"/>
+        <w:jc w:val="left"/>
+        <w:rPr>
+          <w:sz w:val="24"/>
+          <w:szCs w:val="24"/>
+        </w:rPr>
+      </w:pPr>
+      <w:r>
+        <w:rPr>
+          <w:sz w:val="24"/>
+          <w:szCs w:val="24"/>
+        </w:rPr>
+      </w:r>
+    </w:p>
+    <w:p>
+      <w:pPr>
+        <w:pStyle w:val="Normal"/>
+        <w:bidi w:val="0"/>
+        <w:jc w:val="left"/>
+        <w:rPr>
+          <w:sz w:val="24"/>
+          <w:szCs w:val="24"/>
+        </w:rPr>
+      </w:pPr>
+      <w:r>
+        <w:rPr>
+          <w:b/>
+          <w:bCs/>
+          <w:sz w:val="24"/>
+          <w:szCs w:val="24"/>
+        </w:rPr>
+        <w:t>Asynchronous Programming</w:t>
+      </w:r>
+      <w:r>
+        <w:rPr>
+          <w:sz w:val="24"/>
+          <w:szCs w:val="24"/>
+        </w:rPr>
+        <w:t xml:space="preserve"> in Rust is when we have multiple tasks run</w:t>
+      </w:r>
+      <w:r>
+        <w:rPr>
+          <w:sz w:val="24"/>
+          <w:szCs w:val="24"/>
+        </w:rPr>
+        <w:t>ning</w:t>
+      </w:r>
+      <w:r>
+        <w:rPr>
+          <w:sz w:val="24"/>
+          <w:szCs w:val="24"/>
+        </w:rPr>
+        <w:t xml:space="preserve"> concurrently in a single thread. </w:t>
+      </w:r>
+      <w:r>
+        <w:rPr>
+          <w:rFonts w:eastAsia="Noto Serif CJK SC" w:cs="Lohit Devanagari"/>
+          <w:b/>
+          <w:bCs/>
+          <w:color w:val="auto"/>
+          <w:kern w:val="2"/>
+          <w:sz w:val="24"/>
+          <w:szCs w:val="24"/>
+          <w:lang w:val="en-GB" w:eastAsia="zh-CN" w:bidi="hi-IN"/>
+        </w:rPr>
+        <w:t>Multithreading</w:t>
+      </w:r>
+      <w:r>
+        <w:rPr>
+          <w:sz w:val="24"/>
+          <w:szCs w:val="24"/>
+        </w:rPr>
+        <w:t xml:space="preserve"> is also a related concept but is distinct </w:t>
+      </w:r>
+      <w:r>
+        <w:rPr>
+          <w:sz w:val="24"/>
+          <w:szCs w:val="24"/>
+        </w:rPr>
+        <w:t>from</w:t>
+      </w:r>
+      <w:r>
+        <w:rPr>
+          <w:sz w:val="24"/>
+          <w:szCs w:val="24"/>
+        </w:rPr>
+        <w:t xml:space="preserve"> Asynchronous Programming. Multithreading is different because it deals with CPU-bound tasks that are normally separated over multiple cores. IO-bound tasks are however better dealt with using the </w:t>
+      </w:r>
+      <w:r>
+        <w:rPr>
+          <w:sz w:val="24"/>
+          <w:szCs w:val="24"/>
+        </w:rPr>
+        <w:t>concurrency in Rust Programming Language through async programming.</w:t>
+      </w:r>
+    </w:p>
+    <w:p>
+      <w:pPr>
+        <w:pStyle w:val="Normal"/>
+        <w:bidi w:val="0"/>
+        <w:jc w:val="left"/>
+        <w:rPr>
+          <w:sz w:val="24"/>
+          <w:szCs w:val="24"/>
+        </w:rPr>
+      </w:pPr>
+      <w:r>
         <w:rPr/>
+      </w:r>
+    </w:p>
+    <w:p>
+      <w:pPr>
+        <w:pStyle w:val="Normal"/>
+        <w:bidi w:val="0"/>
+        <w:jc w:val="left"/>
+        <w:rPr>
+          <w:sz w:val="24"/>
+          <w:szCs w:val="24"/>
+        </w:rPr>
+      </w:pPr>
+      <w:r>
+        <w:rPr>
+          <w:sz w:val="24"/>
+          <w:szCs w:val="24"/>
+        </w:rPr>
+        <w:t xml:space="preserve">So multiple tasks can be run simultaneously like for example if one IO-bound task is waiting for a response from a server other tasks are run concurrently and when we reach a point where we need the result of an asynchronous task, we must </w:t>
+      </w:r>
+      <w:r>
+        <w:rPr>
+          <w:i/>
+          <w:iCs/>
+          <w:sz w:val="24"/>
+          <w:szCs w:val="24"/>
+        </w:rPr>
+        <w:t>“.await”</w:t>
+      </w:r>
+      <w:r>
+        <w:rPr>
+          <w:sz w:val="24"/>
+          <w:szCs w:val="24"/>
+        </w:rPr>
+        <w:t xml:space="preserve"> it. In Rust, values that are </w:t>
+      </w:r>
+      <w:r>
+        <w:rPr>
+          <w:i/>
+          <w:iCs/>
+          <w:sz w:val="24"/>
+          <w:szCs w:val="24"/>
+        </w:rPr>
+        <w:t>‘awaitable’</w:t>
+      </w:r>
+      <w:r>
+        <w:rPr>
+          <w:sz w:val="24"/>
+          <w:szCs w:val="24"/>
+        </w:rPr>
+        <w:t xml:space="preserve"> are known as </w:t>
+      </w:r>
+      <w:r>
+        <w:rPr>
+          <w:i/>
+          <w:iCs/>
+          <w:sz w:val="24"/>
+          <w:szCs w:val="24"/>
+        </w:rPr>
+        <w:t>‘futures’</w:t>
+      </w:r>
+      <w:r>
+        <w:rPr>
+          <w:sz w:val="24"/>
+          <w:szCs w:val="24"/>
+        </w:rPr>
+        <w:t>.</w:t>
+      </w:r>
+    </w:p>
+    <w:p>
+      <w:pPr>
+        <w:pStyle w:val="Heading1"/>
+        <w:bidi w:val="0"/>
+        <w:jc w:val="left"/>
+        <w:rPr>
+          <w:sz w:val="24"/>
+          <w:szCs w:val="24"/>
+        </w:rPr>
       </w:pPr>
       <w:r>
         <w:rPr/>
+        <w:t>Async in Rust is Different:</w:t>
+      </w:r>
+    </w:p>
+    <w:p>
+      <w:pPr>
+        <w:pStyle w:val="TextBody"/>
+        <w:numPr>
+          <w:ilvl w:val="0"/>
+          <w:numId w:val="2"/>
+        </w:numPr>
+        <w:rPr>
+          <w:sz w:val="24"/>
+          <w:szCs w:val="24"/>
+        </w:rPr>
+      </w:pPr>
+      <w:bookmarkStart w:id="0" w:name="an-async-function-does-not-necessarily-s"/>
+      <w:bookmarkEnd w:id="0"/>
+      <w:r>
+        <w:rPr>
+          <w:rFonts w:ascii="Liberation Serif" w:hAnsi="Liberation Serif"/>
+          <w:b w:val="false"/>
+          <w:i w:val="false"/>
+          <w:caps w:val="false"/>
+          <w:smallCaps w:val="false"/>
+          <w:spacing w:val="0"/>
+        </w:rPr>
+        <w:t>A</w:t>
+      </w:r>
+      <w:r>
+        <w:rPr>
+          <w:rFonts w:ascii="Liberation Serif" w:hAnsi="Liberation Serif"/>
+          <w:b w:val="false"/>
+          <w:i w:val="false"/>
+          <w:caps w:val="false"/>
+          <w:smallCaps w:val="false"/>
+          <w:spacing w:val="0"/>
+        </w:rPr>
+        <w:t xml:space="preserve">n </w:t>
+      </w:r>
+      <w:r>
+        <w:rPr>
+          <w:rFonts w:ascii="Liberation Serif" w:hAnsi="Liberation Serif"/>
+          <w:b w:val="false"/>
+          <w:i/>
+          <w:iCs/>
+          <w:caps w:val="false"/>
+          <w:smallCaps w:val="false"/>
+          <w:spacing w:val="0"/>
+        </w:rPr>
+        <w:t xml:space="preserve">async </w:t>
+      </w:r>
+      <w:r>
+        <w:rPr>
+          <w:rFonts w:ascii="Liberation Serif" w:hAnsi="Liberation Serif"/>
+          <w:b w:val="false"/>
+          <w:i/>
+          <w:iCs/>
+          <w:caps w:val="false"/>
+          <w:smallCaps w:val="false"/>
+          <w:spacing w:val="0"/>
+        </w:rPr>
+        <w:t>function</w:t>
+      </w:r>
+      <w:r>
+        <w:rPr>
+          <w:rFonts w:ascii="Liberation Serif" w:hAnsi="Liberation Serif"/>
+          <w:b w:val="false"/>
+          <w:i w:val="false"/>
+          <w:caps w:val="false"/>
+          <w:smallCaps w:val="false"/>
+          <w:spacing w:val="0"/>
+        </w:rPr>
+        <w:t xml:space="preserve"> does not (necessarily) start executing immediately.</w:t>
+      </w:r>
+    </w:p>
+    <w:p>
+      <w:pPr>
+        <w:pStyle w:val="TextBody"/>
+        <w:numPr>
+          <w:ilvl w:val="0"/>
+          <w:numId w:val="2"/>
+        </w:numPr>
+        <w:rPr>
+          <w:sz w:val="24"/>
+          <w:szCs w:val="24"/>
+        </w:rPr>
+      </w:pPr>
+      <w:r>
+        <w:rPr>
+          <w:rFonts w:ascii="Liberation Serif" w:hAnsi="Liberation Serif"/>
+          <w:b w:val="false"/>
+          <w:i w:val="false"/>
+          <w:caps w:val="false"/>
+          <w:smallCaps w:val="false"/>
+          <w:spacing w:val="0"/>
+        </w:rPr>
+        <w:t xml:space="preserve">To start it you must either </w:t>
+      </w:r>
+      <w:r>
+        <w:rPr>
+          <w:rFonts w:ascii="Liberation Serif" w:hAnsi="Liberation Serif"/>
+          <w:b w:val="false"/>
+          <w:i/>
+          <w:iCs/>
+          <w:caps w:val="false"/>
+          <w:smallCaps w:val="false"/>
+          <w:spacing w:val="0"/>
+        </w:rPr>
+        <w:t>“.await”</w:t>
+      </w:r>
+      <w:r>
+        <w:rPr>
+          <w:rFonts w:ascii="Liberation Serif" w:hAnsi="Liberation Serif"/>
+          <w:b w:val="false"/>
+          <w:i w:val="false"/>
+          <w:caps w:val="false"/>
+          <w:smallCaps w:val="false"/>
+          <w:spacing w:val="0"/>
+        </w:rPr>
+        <w:t xml:space="preserve"> it or launch it using an </w:t>
+      </w:r>
+      <w:r>
+        <w:rPr>
+          <w:rFonts w:ascii="Liberation Serif" w:hAnsi="Liberation Serif"/>
+          <w:b w:val="false"/>
+          <w:i/>
+          <w:iCs/>
+          <w:caps w:val="false"/>
+          <w:smallCaps w:val="false"/>
+          <w:spacing w:val="0"/>
+        </w:rPr>
+        <w:t>executor</w:t>
+      </w:r>
+      <w:r>
+        <w:rPr>
+          <w:rFonts w:ascii="Liberation Serif" w:hAnsi="Liberation Serif"/>
+          <w:b w:val="false"/>
+          <w:i w:val="false"/>
+          <w:caps w:val="false"/>
+          <w:smallCaps w:val="false"/>
+          <w:spacing w:val="0"/>
+        </w:rPr>
+        <w:t>.</w:t>
+      </w:r>
+    </w:p>
+    <w:p>
+      <w:pPr>
+        <w:pStyle w:val="TextBody"/>
+        <w:numPr>
+          <w:ilvl w:val="0"/>
+          <w:numId w:val="2"/>
+        </w:numPr>
+        <w:rPr>
+          <w:sz w:val="24"/>
+          <w:szCs w:val="24"/>
+        </w:rPr>
+      </w:pPr>
+      <w:r>
+        <w:rPr>
+          <w:rFonts w:ascii="Liberation Serif" w:hAnsi="Liberation Serif"/>
+          <w:b w:val="false"/>
+          <w:i w:val="false"/>
+          <w:caps w:val="false"/>
+          <w:smallCaps w:val="false"/>
+          <w:spacing w:val="0"/>
+        </w:rPr>
+        <w:t xml:space="preserve">Until then you only have something called </w:t>
+      </w:r>
+      <w:r>
+        <w:rPr>
+          <w:rFonts w:ascii="Liberation Serif" w:hAnsi="Liberation Serif"/>
+          <w:b w:val="false"/>
+          <w:i/>
+          <w:iCs/>
+          <w:caps w:val="false"/>
+          <w:smallCaps w:val="false"/>
+          <w:spacing w:val="0"/>
+        </w:rPr>
+        <w:t>“Future”</w:t>
+      </w:r>
+      <w:r>
+        <w:rPr>
+          <w:rFonts w:ascii="Liberation Serif" w:hAnsi="Liberation Serif"/>
+          <w:b w:val="false"/>
+          <w:i w:val="false"/>
+          <w:caps w:val="false"/>
+          <w:smallCaps w:val="false"/>
+          <w:spacing w:val="0"/>
+        </w:rPr>
+        <w:t>.</w:t>
+      </w:r>
+    </w:p>
+    <w:p>
+      <w:pPr>
+        <w:pStyle w:val="TextBody"/>
+        <w:numPr>
+          <w:ilvl w:val="0"/>
+          <w:numId w:val="2"/>
+        </w:numPr>
+        <w:rPr>
+          <w:sz w:val="24"/>
+          <w:szCs w:val="24"/>
+        </w:rPr>
+      </w:pPr>
+      <w:r>
+        <w:rPr>
+          <w:rFonts w:ascii="Liberation Serif" w:hAnsi="Liberation Serif"/>
+          <w:b w:val="false"/>
+          <w:i w:val="false"/>
+          <w:caps w:val="false"/>
+          <w:smallCaps w:val="false"/>
+          <w:spacing w:val="0"/>
+        </w:rPr>
+        <w:t xml:space="preserve">You need an external library to use </w:t>
+      </w:r>
+      <w:r>
+        <w:rPr>
+          <w:rFonts w:ascii="Liberation Serif" w:hAnsi="Liberation Serif"/>
+          <w:b w:val="false"/>
+          <w:i/>
+          <w:iCs/>
+          <w:caps w:val="false"/>
+          <w:smallCaps w:val="false"/>
+          <w:spacing w:val="0"/>
+        </w:rPr>
+        <w:t>async/.await.</w:t>
+      </w:r>
+    </w:p>
+    <w:p>
+      <w:pPr>
+        <w:pStyle w:val="TextBody"/>
+        <w:spacing w:before="0" w:after="140"/>
+        <w:rPr>
+          <w:sz w:val="24"/>
+          <w:szCs w:val="24"/>
+        </w:rPr>
+      </w:pPr>
+      <w:r>
+        <w:rPr>
+          <w:rFonts w:ascii="Liberation Serif" w:hAnsi="Liberation Serif"/>
+          <w:b/>
+          <w:bCs/>
+          <w:i w:val="false"/>
+          <w:iCs w:val="false"/>
+          <w:caps w:val="false"/>
+          <w:smallCaps w:val="false"/>
+          <w:spacing w:val="0"/>
+        </w:rPr>
+        <w:t>Then there are two code examples in the main article which are self explanatory with some definitions.</w:t>
       </w:r>
     </w:p>
     <w:sectPr>
@@ -68,9 +641,261 @@
       <w:pgNumType w:fmt="decimal"/>
       <w:formProt w:val="false"/>
       <w:textDirection w:val="lrTb"/>
+      <w:docGrid w:type="default" w:linePitch="100" w:charSpace="0"/>
     </w:sectPr>
   </w:body>
 </w:document>
+</file>
+
+<file path=word/numbering.xml><?xml version="1.0" encoding="utf-8"?>
+<w:numbering xmlns:w="http://schemas.openxmlformats.org/wordprocessingml/2006/main" xmlns:o="urn:schemas-microsoft-com:office:office" xmlns:r="http://schemas.openxmlformats.org/officeDocument/2006/relationships" xmlns:v="urn:schemas-microsoft-com:vml">
+  <w:abstractNum w:abstractNumId="1">
+    <w:lvl w:ilvl="0">
+      <w:start w:val="1"/>
+      <w:pStyle w:val="Heading1"/>
+      <w:numFmt w:val="none"/>
+      <w:suff w:val="nothing"/>
+      <w:lvlText w:val=""/>
+      <w:lvlJc w:val="left"/>
+      <w:pPr>
+        <w:ind w:left="0" w:hanging="0"/>
+      </w:pPr>
+    </w:lvl>
+    <w:lvl w:ilvl="1">
+      <w:start w:val="1"/>
+      <w:numFmt w:val="none"/>
+      <w:suff w:val="nothing"/>
+      <w:lvlText w:val=""/>
+      <w:lvlJc w:val="left"/>
+      <w:pPr>
+        <w:ind w:left="0" w:hanging="0"/>
+      </w:pPr>
+    </w:lvl>
+    <w:lvl w:ilvl="2">
+      <w:start w:val="1"/>
+      <w:pStyle w:val="Heading3"/>
+      <w:numFmt w:val="none"/>
+      <w:suff w:val="nothing"/>
+      <w:lvlText w:val=""/>
+      <w:lvlJc w:val="left"/>
+      <w:pPr>
+        <w:ind w:left="0" w:hanging="0"/>
+      </w:pPr>
+    </w:lvl>
+    <w:lvl w:ilvl="3">
+      <w:start w:val="1"/>
+      <w:numFmt w:val="none"/>
+      <w:suff w:val="nothing"/>
+      <w:lvlText w:val=""/>
+      <w:lvlJc w:val="left"/>
+      <w:pPr>
+        <w:ind w:left="0" w:hanging="0"/>
+      </w:pPr>
+    </w:lvl>
+    <w:lvl w:ilvl="4">
+      <w:start w:val="1"/>
+      <w:numFmt w:val="none"/>
+      <w:suff w:val="nothing"/>
+      <w:lvlText w:val=""/>
+      <w:lvlJc w:val="left"/>
+      <w:pPr>
+        <w:ind w:left="0" w:hanging="0"/>
+      </w:pPr>
+    </w:lvl>
+    <w:lvl w:ilvl="5">
+      <w:start w:val="1"/>
+      <w:numFmt w:val="none"/>
+      <w:suff w:val="nothing"/>
+      <w:lvlText w:val=""/>
+      <w:lvlJc w:val="left"/>
+      <w:pPr>
+        <w:ind w:left="0" w:hanging="0"/>
+      </w:pPr>
+    </w:lvl>
+    <w:lvl w:ilvl="6">
+      <w:start w:val="1"/>
+      <w:numFmt w:val="none"/>
+      <w:suff w:val="nothing"/>
+      <w:lvlText w:val=""/>
+      <w:lvlJc w:val="left"/>
+      <w:pPr>
+        <w:ind w:left="0" w:hanging="0"/>
+      </w:pPr>
+    </w:lvl>
+    <w:lvl w:ilvl="7">
+      <w:start w:val="1"/>
+      <w:numFmt w:val="none"/>
+      <w:suff w:val="nothing"/>
+      <w:lvlText w:val=""/>
+      <w:lvlJc w:val="left"/>
+      <w:pPr>
+        <w:ind w:left="0" w:hanging="0"/>
+      </w:pPr>
+    </w:lvl>
+    <w:lvl w:ilvl="8">
+      <w:start w:val="1"/>
+      <w:numFmt w:val="none"/>
+      <w:suff w:val="nothing"/>
+      <w:lvlText w:val=""/>
+      <w:lvlJc w:val="left"/>
+      <w:pPr>
+        <w:ind w:left="0" w:hanging="0"/>
+      </w:pPr>
+    </w:lvl>
+  </w:abstractNum>
+  <w:abstractNum w:abstractNumId="2">
+    <w:lvl w:ilvl="0">
+      <w:start w:val="1"/>
+      <w:numFmt w:val="bullet"/>
+      <w:lvlText w:val=""/>
+      <w:lvlJc w:val="left"/>
+      <w:pPr>
+        <w:tabs>
+          <w:tab w:val="num" w:pos="720"/>
+        </w:tabs>
+        <w:ind w:left="720" w:hanging="360"/>
+      </w:pPr>
+      <w:rPr>
+        <w:rFonts w:ascii="Symbol" w:hAnsi="Symbol" w:cs="Symbol" w:hint="default"/>
+        <w:rFonts w:cs="OpenSymbol"/>
+      </w:rPr>
+    </w:lvl>
+    <w:lvl w:ilvl="1">
+      <w:start w:val="1"/>
+      <w:numFmt w:val="bullet"/>
+      <w:lvlText w:val="◦"/>
+      <w:lvlJc w:val="left"/>
+      <w:pPr>
+        <w:tabs>
+          <w:tab w:val="num" w:pos="1080"/>
+        </w:tabs>
+        <w:ind w:left="1080" w:hanging="360"/>
+      </w:pPr>
+      <w:rPr>
+        <w:rFonts w:ascii="OpenSymbol" w:hAnsi="OpenSymbol" w:cs="OpenSymbol" w:hint="default"/>
+        <w:rFonts w:cs="OpenSymbol"/>
+      </w:rPr>
+    </w:lvl>
+    <w:lvl w:ilvl="2">
+      <w:start w:val="1"/>
+      <w:numFmt w:val="bullet"/>
+      <w:lvlText w:val="▪"/>
+      <w:lvlJc w:val="left"/>
+      <w:pPr>
+        <w:tabs>
+          <w:tab w:val="num" w:pos="1440"/>
+        </w:tabs>
+        <w:ind w:left="1440" w:hanging="360"/>
+      </w:pPr>
+      <w:rPr>
+        <w:rFonts w:ascii="OpenSymbol" w:hAnsi="OpenSymbol" w:cs="OpenSymbol" w:hint="default"/>
+        <w:rFonts w:cs="OpenSymbol"/>
+      </w:rPr>
+    </w:lvl>
+    <w:lvl w:ilvl="3">
+      <w:start w:val="1"/>
+      <w:numFmt w:val="bullet"/>
+      <w:lvlText w:val=""/>
+      <w:lvlJc w:val="left"/>
+      <w:pPr>
+        <w:tabs>
+          <w:tab w:val="num" w:pos="1800"/>
+        </w:tabs>
+        <w:ind w:left="1800" w:hanging="360"/>
+      </w:pPr>
+      <w:rPr>
+        <w:rFonts w:ascii="Symbol" w:hAnsi="Symbol" w:cs="Symbol" w:hint="default"/>
+        <w:rFonts w:cs="OpenSymbol"/>
+      </w:rPr>
+    </w:lvl>
+    <w:lvl w:ilvl="4">
+      <w:start w:val="1"/>
+      <w:numFmt w:val="bullet"/>
+      <w:lvlText w:val="◦"/>
+      <w:lvlJc w:val="left"/>
+      <w:pPr>
+        <w:tabs>
+          <w:tab w:val="num" w:pos="2160"/>
+        </w:tabs>
+        <w:ind w:left="2160" w:hanging="360"/>
+      </w:pPr>
+      <w:rPr>
+        <w:rFonts w:ascii="OpenSymbol" w:hAnsi="OpenSymbol" w:cs="OpenSymbol" w:hint="default"/>
+        <w:rFonts w:cs="OpenSymbol"/>
+      </w:rPr>
+    </w:lvl>
+    <w:lvl w:ilvl="5">
+      <w:start w:val="1"/>
+      <w:numFmt w:val="bullet"/>
+      <w:lvlText w:val="▪"/>
+      <w:lvlJc w:val="left"/>
+      <w:pPr>
+        <w:tabs>
+          <w:tab w:val="num" w:pos="2520"/>
+        </w:tabs>
+        <w:ind w:left="2520" w:hanging="360"/>
+      </w:pPr>
+      <w:rPr>
+        <w:rFonts w:ascii="OpenSymbol" w:hAnsi="OpenSymbol" w:cs="OpenSymbol" w:hint="default"/>
+        <w:rFonts w:cs="OpenSymbol"/>
+      </w:rPr>
+    </w:lvl>
+    <w:lvl w:ilvl="6">
+      <w:start w:val="1"/>
+      <w:numFmt w:val="bullet"/>
+      <w:lvlText w:val=""/>
+      <w:lvlJc w:val="left"/>
+      <w:pPr>
+        <w:tabs>
+          <w:tab w:val="num" w:pos="2880"/>
+        </w:tabs>
+        <w:ind w:left="2880" w:hanging="360"/>
+      </w:pPr>
+      <w:rPr>
+        <w:rFonts w:ascii="Symbol" w:hAnsi="Symbol" w:cs="Symbol" w:hint="default"/>
+        <w:rFonts w:cs="OpenSymbol"/>
+      </w:rPr>
+    </w:lvl>
+    <w:lvl w:ilvl="7">
+      <w:start w:val="1"/>
+      <w:numFmt w:val="bullet"/>
+      <w:lvlText w:val="◦"/>
+      <w:lvlJc w:val="left"/>
+      <w:pPr>
+        <w:tabs>
+          <w:tab w:val="num" w:pos="3240"/>
+        </w:tabs>
+        <w:ind w:left="3240" w:hanging="360"/>
+      </w:pPr>
+      <w:rPr>
+        <w:rFonts w:ascii="OpenSymbol" w:hAnsi="OpenSymbol" w:cs="OpenSymbol" w:hint="default"/>
+        <w:rFonts w:cs="OpenSymbol"/>
+      </w:rPr>
+    </w:lvl>
+    <w:lvl w:ilvl="8">
+      <w:start w:val="1"/>
+      <w:numFmt w:val="bullet"/>
+      <w:lvlText w:val="▪"/>
+      <w:lvlJc w:val="left"/>
+      <w:pPr>
+        <w:tabs>
+          <w:tab w:val="num" w:pos="3600"/>
+        </w:tabs>
+        <w:ind w:left="3600" w:hanging="360"/>
+      </w:pPr>
+      <w:rPr>
+        <w:rFonts w:ascii="OpenSymbol" w:hAnsi="OpenSymbol" w:cs="OpenSymbol" w:hint="default"/>
+        <w:rFonts w:cs="OpenSymbol"/>
+      </w:rPr>
+    </w:lvl>
+  </w:abstractNum>
+  <w:num w:numId="1">
+    <w:abstractNumId w:val="1"/>
+  </w:num>
+  <w:num w:numId="2">
+    <w:abstractNumId w:val="2"/>
+  </w:num>
+</w:numbering>
 </file>
 
 <file path=word/styles.xml><?xml version="1.0" encoding="utf-8"?>
@@ -80,14 +905,13 @@
       <w:rPr>
         <w:rFonts w:ascii="Liberation Serif" w:hAnsi="Liberation Serif" w:eastAsia="Noto Serif CJK SC" w:cs="Lohit Devanagari"/>
         <w:kern w:val="2"/>
-        <w:sz w:val="24"/>
+        <w:sz w:val="20"/>
         <w:szCs w:val="24"/>
         <w:lang w:val="en-GB" w:eastAsia="zh-CN" w:bidi="hi-IN"/>
       </w:rPr>
     </w:rPrDefault>
     <w:pPrDefault>
       <w:pPr>
-        <w:widowControl/>
         <w:suppressAutoHyphens w:val="true"/>
       </w:pPr>
     </w:pPrDefault>
@@ -97,7 +921,10 @@
     <w:qFormat/>
     <w:pPr>
       <w:widowControl/>
+      <w:suppressAutoHyphens w:val="true"/>
       <w:bidi w:val="0"/>
+      <w:spacing w:before="0" w:after="0"/>
+      <w:jc w:val="left"/>
     </w:pPr>
     <w:rPr>
       <w:rFonts w:ascii="Liberation Serif" w:hAnsi="Liberation Serif" w:eastAsia="Noto Serif CJK SC" w:cs="Lohit Devanagari"/>
@@ -108,12 +935,63 @@
       <w:lang w:val="en-GB" w:eastAsia="zh-CN" w:bidi="hi-IN"/>
     </w:rPr>
   </w:style>
+  <w:style w:type="paragraph" w:styleId="Heading1">
+    <w:name w:val="Heading 1"/>
+    <w:basedOn w:val="Heading"/>
+    <w:next w:val="TextBody"/>
+    <w:qFormat/>
+    <w:pPr>
+      <w:numPr>
+        <w:ilvl w:val="0"/>
+        <w:numId w:val="1"/>
+      </w:numPr>
+      <w:spacing w:before="240" w:after="120"/>
+      <w:outlineLvl w:val="0"/>
+    </w:pPr>
+    <w:rPr>
+      <w:b/>
+      <w:bCs/>
+      <w:sz w:val="36"/>
+      <w:szCs w:val="36"/>
+    </w:rPr>
+  </w:style>
+  <w:style w:type="paragraph" w:styleId="Heading3">
+    <w:name w:val="Heading 3"/>
+    <w:basedOn w:val="Heading"/>
+    <w:next w:val="TextBody"/>
+    <w:qFormat/>
+    <w:pPr>
+      <w:spacing w:before="140" w:after="120"/>
+      <w:outlineLvl w:val="2"/>
+    </w:pPr>
+    <w:rPr>
+      <w:rFonts w:ascii="Liberation Serif" w:hAnsi="Liberation Serif" w:eastAsia="Noto Serif CJK SC" w:cs="Lohit Devanagari"/>
+      <w:b/>
+      <w:bCs/>
+      <w:sz w:val="28"/>
+      <w:szCs w:val="28"/>
+    </w:rPr>
+  </w:style>
   <w:style w:type="character" w:styleId="InternetLink">
     <w:name w:val="Hyperlink"/>
     <w:rPr>
       <w:color w:val="000080"/>
       <w:u w:val="single"/>
       <w:lang w:val="zxx" w:eastAsia="zxx" w:bidi="zxx"/>
+    </w:rPr>
+  </w:style>
+  <w:style w:type="character" w:styleId="SourceText">
+    <w:name w:val="Source Text"/>
+    <w:qFormat/>
+    <w:rPr>
+      <w:rFonts w:ascii="Liberation Mono" w:hAnsi="Liberation Mono" w:eastAsia="Noto Sans Mono CJK SC" w:cs="Liberation Mono"/>
+    </w:rPr>
+  </w:style>
+  <w:style w:type="character" w:styleId="Bullets">
+    <w:name w:val="Bullets"/>
+    <w:qFormat/>
+    <w:rPr>
+      <w:rFonts w:ascii="OpenSymbol" w:hAnsi="OpenSymbol" w:eastAsia="OpenSymbol" w:cs="OpenSymbol"/>
     </w:rPr>
   </w:style>
   <w:style w:type="paragraph" w:styleId="Heading">
